--- a/Reduction Group Generator Description.docx
+++ b/Reduction Group Generator Description.docx
@@ -41,7 +41,7 @@
           <w:szCs w:val="20"/>
           <w:u w:val="single"/>
         </w:rPr>
-        <w:t>Appl</w:t>
+        <w:t>A</w:t>
       </w:r>
       <w:r>
         <w:rPr>
@@ -51,7 +51,7 @@
           <w:szCs w:val="20"/>
           <w:u w:val="single"/>
         </w:rPr>
-        <w:t>et</w:t>
+        <w:t>pplication</w:t>
       </w:r>
     </w:p>
     <w:p>
@@ -311,25 +311,7 @@
           <w:sz w:val="20"/>
           <w:szCs w:val="20"/>
         </w:rPr>
-        <w:t xml:space="preserve">reduction groups, consisting of any number of </w:t>
-      </w:r>
-      <w:proofErr w:type="gramStart"/>
-      <w:r>
-        <w:rPr>
-          <w:rFonts w:ascii="Arial" w:hAnsi="Arial" w:cs="Arial"/>
-          <w:sz w:val="20"/>
-          <w:szCs w:val="20"/>
-        </w:rPr>
-        <w:t>bias</w:t>
-      </w:r>
-      <w:proofErr w:type="gramEnd"/>
-      <w:r>
-        <w:rPr>
-          <w:rFonts w:ascii="Arial" w:hAnsi="Arial" w:cs="Arial"/>
-          <w:sz w:val="20"/>
-          <w:szCs w:val="20"/>
-        </w:rPr>
-        <w:t>, dark, and flat-field frames</w:t>
+        <w:t>reduction groups, consisting of any number of bias, dark, and flat-field frames</w:t>
       </w:r>
       <w:r>
         <w:rPr>
@@ -1800,17 +1782,7 @@
           <w:szCs w:val="20"/>
           <w:u w:val="single"/>
         </w:rPr>
-        <w:t xml:space="preserve">The </w:t>
-      </w:r>
-      <w:r>
-        <w:rPr>
-          <w:rFonts w:ascii="Arial" w:hAnsi="Arial" w:cs="Arial"/>
-          <w:b/>
-          <w:sz w:val="20"/>
-          <w:szCs w:val="20"/>
-          <w:u w:val="single"/>
-        </w:rPr>
-        <w:t>Reduction Group Generator</w:t>
+        <w:t>The Reduction Group Generator</w:t>
       </w:r>
     </w:p>
     <w:p>
@@ -1885,15 +1857,7 @@
           <w:sz w:val="20"/>
           <w:szCs w:val="20"/>
         </w:rPr>
-        <w:t>T</w:t>
-      </w:r>
-      <w:r>
-        <w:rPr>
-          <w:rFonts w:ascii="Arial" w:hAnsi="Arial" w:cs="Arial"/>
-          <w:sz w:val="20"/>
-          <w:szCs w:val="20"/>
-        </w:rPr>
-        <w:t>he user may image and name the FITS files as they please</w:t>
+        <w:t>The user may image and name the FITS files as they please</w:t>
       </w:r>
       <w:r>
         <w:rPr>
@@ -2043,15 +2007,7 @@
           <w:sz w:val="20"/>
           <w:szCs w:val="20"/>
         </w:rPr>
-        <w:t xml:space="preserve">Flat files </w:t>
-      </w:r>
-      <w:r>
-        <w:rPr>
-          <w:rFonts w:ascii="Arial" w:hAnsi="Arial" w:cs="Arial"/>
-          <w:sz w:val="20"/>
-          <w:szCs w:val="20"/>
-        </w:rPr>
-        <w:t xml:space="preserve">are separated into </w:t>
+        <w:t xml:space="preserve">Flat files are separated into </w:t>
       </w:r>
       <w:r>
         <w:rPr>
@@ -3670,47 +3626,7 @@
           <w:sz w:val="20"/>
           <w:szCs w:val="20"/>
         </w:rPr>
-        <w:t xml:space="preserve">Binning and </w:t>
-      </w:r>
-      <w:proofErr w:type="spellStart"/>
-      <w:r>
-        <w:rPr>
-          <w:rFonts w:ascii="Arial" w:hAnsi="Arial" w:cs="Arial"/>
-          <w:bCs/>
-          <w:sz w:val="20"/>
-          <w:szCs w:val="20"/>
-        </w:rPr>
-        <w:t>Tem</w:t>
-      </w:r>
-      <w:proofErr w:type="spellEnd"/>
-      <w:r>
-        <w:rPr>
-          <w:rFonts w:ascii="Arial" w:hAnsi="Arial" w:cs="Arial"/>
-          <w:bCs/>
-          <w:sz w:val="20"/>
-          <w:szCs w:val="20"/>
-        </w:rPr>
-        <w:t xml:space="preserve"> </w:t>
-      </w:r>
-      <w:proofErr w:type="spellStart"/>
-      <w:r>
-        <w:rPr>
-          <w:rFonts w:ascii="Arial" w:hAnsi="Arial" w:cs="Arial"/>
-          <w:bCs/>
-          <w:sz w:val="20"/>
-          <w:szCs w:val="20"/>
-        </w:rPr>
-        <w:t>perature</w:t>
-      </w:r>
-      <w:proofErr w:type="spellEnd"/>
-      <w:r>
-        <w:rPr>
-          <w:rFonts w:ascii="Arial" w:hAnsi="Arial" w:cs="Arial"/>
-          <w:bCs/>
-          <w:sz w:val="20"/>
-          <w:szCs w:val="20"/>
-        </w:rPr>
-        <w:t xml:space="preserve"> lists are populated from the catalog </w:t>
+        <w:t xml:space="preserve">Binning and Temperature lists are populated from the catalog </w:t>
       </w:r>
       <w:r>
         <w:rPr>
@@ -3724,29 +3640,127 @@
     </w:p>
     <w:p>
       <w:pPr>
-        <w:rPr>
-          <w:rFonts w:ascii="Arial" w:hAnsi="Arial" w:cs="Arial"/>
-          <w:bCs/>
-          <w:sz w:val="20"/>
-          <w:szCs w:val="20"/>
-        </w:rPr>
-      </w:pPr>
+        <w:keepNext/>
+        <w:rPr>
+          <w:rFonts w:ascii="Arial" w:hAnsi="Arial" w:cs="Arial"/>
+          <w:b/>
+          <w:sz w:val="20"/>
+          <w:szCs w:val="20"/>
+          <w:u w:val="single"/>
+        </w:rPr>
+      </w:pPr>
+      <w:r>
+        <w:rPr>
+          <w:rFonts w:ascii="Arial" w:hAnsi="Arial" w:cs="Arial"/>
+          <w:b/>
+          <w:sz w:val="20"/>
+          <w:szCs w:val="20"/>
+          <w:u w:val="single"/>
+        </w:rPr>
+        <w:t>Requirements</w:t>
+      </w:r>
     </w:p>
     <w:p>
       <w:pPr>
-        <w:keepNext/>
-        <w:rPr>
-          <w:rFonts w:ascii="Arial" w:hAnsi="Arial" w:cs="Arial"/>
-          <w:b/>
-          <w:sz w:val="20"/>
-          <w:szCs w:val="20"/>
-          <w:u w:val="single"/>
-        </w:rPr>
-      </w:pPr>
+        <w:rPr>
+          <w:rFonts w:ascii="Arial" w:hAnsi="Arial" w:cs="Arial"/>
+          <w:sz w:val="20"/>
+          <w:szCs w:val="20"/>
+        </w:rPr>
+      </w:pPr>
+      <w:r>
+        <w:rPr>
+          <w:rFonts w:ascii="Arial" w:hAnsi="Arial" w:cs="Arial"/>
+          <w:sz w:val="20"/>
+          <w:szCs w:val="20"/>
+        </w:rPr>
+        <w:t>Reduction Group Generator</w:t>
+      </w:r>
+      <w:r>
+        <w:rPr>
+          <w:rFonts w:ascii="Arial" w:hAnsi="Arial" w:cs="Arial"/>
+          <w:sz w:val="20"/>
+          <w:szCs w:val="20"/>
+        </w:rPr>
+        <w:t xml:space="preserve"> is a Windows Forms executable, written in Visual C#.  The app requires </w:t>
+      </w:r>
+      <w:proofErr w:type="spellStart"/>
+      <w:r>
+        <w:rPr>
+          <w:rFonts w:ascii="Arial" w:hAnsi="Arial" w:cs="Arial"/>
+          <w:sz w:val="20"/>
+          <w:szCs w:val="20"/>
+        </w:rPr>
+        <w:t>TheSkyX</w:t>
+      </w:r>
+      <w:proofErr w:type="spellEnd"/>
+      <w:r>
+        <w:rPr>
+          <w:rFonts w:ascii="Arial" w:hAnsi="Arial" w:cs="Arial"/>
+          <w:sz w:val="20"/>
+          <w:szCs w:val="20"/>
+        </w:rPr>
+        <w:t xml:space="preserve"> </w:t>
+      </w:r>
+      <w:r>
+        <w:rPr>
+          <w:rFonts w:ascii="Arial" w:hAnsi="Arial" w:cs="Arial"/>
+          <w:sz w:val="20"/>
+          <w:szCs w:val="20"/>
+        </w:rPr>
+        <w:t>Imaging Edition</w:t>
+      </w:r>
+      <w:r>
+        <w:rPr>
+          <w:rFonts w:ascii="Arial" w:hAnsi="Arial" w:cs="Arial"/>
+          <w:sz w:val="20"/>
+          <w:szCs w:val="20"/>
+        </w:rPr>
+        <w:t xml:space="preserve"> (Build 10</w:t>
+      </w:r>
+      <w:r>
+        <w:rPr>
+          <w:rFonts w:ascii="Arial" w:hAnsi="Arial" w:cs="Arial"/>
+          <w:sz w:val="20"/>
+          <w:szCs w:val="20"/>
+        </w:rPr>
+        <w:t>966</w:t>
+      </w:r>
+      <w:r>
+        <w:rPr>
+          <w:rFonts w:ascii="Arial" w:hAnsi="Arial" w:cs="Arial"/>
+          <w:sz w:val="20"/>
+          <w:szCs w:val="20"/>
+        </w:rPr>
+        <w:t xml:space="preserve"> or later). The application runs as an uncertified, standalone application under Windows 10</w:t>
+      </w:r>
+      <w:r>
+        <w:rPr>
+          <w:rFonts w:ascii="Arial" w:hAnsi="Arial" w:cs="Arial"/>
+          <w:sz w:val="20"/>
+          <w:szCs w:val="20"/>
+        </w:rPr>
+        <w:t>/11</w:t>
+      </w:r>
+      <w:r>
+        <w:rPr>
+          <w:rFonts w:ascii="Arial" w:hAnsi="Arial" w:cs="Arial"/>
+          <w:sz w:val="20"/>
+          <w:szCs w:val="20"/>
+        </w:rPr>
+        <w:t xml:space="preserve">. </w:t>
+      </w:r>
     </w:p>
     <w:p>
       <w:pPr>
-        <w:keepNext/>
+        <w:rPr>
+          <w:rFonts w:ascii="Arial" w:hAnsi="Arial" w:cs="Arial"/>
+          <w:sz w:val="20"/>
+          <w:szCs w:val="20"/>
+          <w:u w:val="single"/>
+        </w:rPr>
+      </w:pPr>
+      <w:r>
         <w:rPr>
           <w:rFonts w:ascii="Arial" w:hAnsi="Arial" w:cs="Arial"/>
           <w:b/>
@@ -3754,16 +3768,7 @@
           <w:szCs w:val="20"/>
           <w:u w:val="single"/>
         </w:rPr>
-      </w:pPr>
-      <w:r>
-        <w:rPr>
-          <w:rFonts w:ascii="Arial" w:hAnsi="Arial" w:cs="Arial"/>
-          <w:b/>
-          <w:sz w:val="20"/>
-          <w:szCs w:val="20"/>
-          <w:u w:val="single"/>
-        </w:rPr>
-        <w:t>Requirements</w:t>
+        <w:t>Installation</w:t>
       </w:r>
     </w:p>
     <w:p>
@@ -3780,15 +3785,7 @@
           <w:sz w:val="20"/>
           <w:szCs w:val="20"/>
         </w:rPr>
-        <w:t>Reduction Group Generator</w:t>
-      </w:r>
-      <w:r>
-        <w:rPr>
-          <w:rFonts w:ascii="Arial" w:hAnsi="Arial" w:cs="Arial"/>
-          <w:sz w:val="20"/>
-          <w:szCs w:val="20"/>
-        </w:rPr>
-        <w:t xml:space="preserve"> is a Windows Forms executable, written in Visual C#.  The app requires </w:t>
+        <w:t xml:space="preserve">The source code for this application is available on GitHub under </w:t>
       </w:r>
       <w:proofErr w:type="spellStart"/>
       <w:r>
@@ -3797,7 +3794,7 @@
           <w:sz w:val="20"/>
           <w:szCs w:val="20"/>
         </w:rPr>
-        <w:t>TheSkyX</w:t>
+        <w:t>rrskybox</w:t>
       </w:r>
       <w:proofErr w:type="spellEnd"/>
       <w:r>
@@ -3806,55 +3803,147 @@
           <w:sz w:val="20"/>
           <w:szCs w:val="20"/>
         </w:rPr>
-        <w:t xml:space="preserve"> </w:t>
-      </w:r>
-      <w:r>
-        <w:rPr>
-          <w:rFonts w:ascii="Arial" w:hAnsi="Arial" w:cs="Arial"/>
-          <w:sz w:val="20"/>
-          <w:szCs w:val="20"/>
-        </w:rPr>
-        <w:t>Imaging Edition</w:t>
-      </w:r>
-      <w:r>
-        <w:rPr>
-          <w:rFonts w:ascii="Arial" w:hAnsi="Arial" w:cs="Arial"/>
-          <w:sz w:val="20"/>
-          <w:szCs w:val="20"/>
-        </w:rPr>
-        <w:t xml:space="preserve"> (Build 10</w:t>
-      </w:r>
-      <w:r>
-        <w:rPr>
-          <w:rFonts w:ascii="Arial" w:hAnsi="Arial" w:cs="Arial"/>
-          <w:sz w:val="20"/>
-          <w:szCs w:val="20"/>
-        </w:rPr>
-        <w:t>966</w:t>
-      </w:r>
-      <w:r>
-        <w:rPr>
-          <w:rFonts w:ascii="Arial" w:hAnsi="Arial" w:cs="Arial"/>
-          <w:sz w:val="20"/>
-          <w:szCs w:val="20"/>
-        </w:rPr>
-        <w:t xml:space="preserve"> or later). The application runs as an uncertified, standalone application under Windows 10</w:t>
-      </w:r>
-      <w:r>
-        <w:rPr>
-          <w:rFonts w:ascii="Arial" w:hAnsi="Arial" w:cs="Arial"/>
-          <w:sz w:val="20"/>
-          <w:szCs w:val="20"/>
-        </w:rPr>
-        <w:t>/11</w:t>
-      </w:r>
-      <w:r>
-        <w:rPr>
-          <w:rFonts w:ascii="Arial" w:hAnsi="Arial" w:cs="Arial"/>
-          <w:sz w:val="20"/>
-          <w:szCs w:val="20"/>
-        </w:rPr>
-        <w:t xml:space="preserve">. </w:t>
+        <w:t>/</w:t>
+      </w:r>
+      <w:proofErr w:type="spellStart"/>
+      <w:r>
+        <w:rPr>
+          <w:rFonts w:ascii="Arial" w:hAnsi="Arial" w:cs="Arial"/>
+          <w:sz w:val="20"/>
+          <w:szCs w:val="20"/>
+        </w:rPr>
+        <w:t>ReductionGroupGenerator</w:t>
+      </w:r>
+      <w:proofErr w:type="spellEnd"/>
+      <w:r>
+        <w:rPr>
+          <w:rFonts w:ascii="Arial" w:hAnsi="Arial" w:cs="Arial"/>
+          <w:sz w:val="20"/>
+          <w:szCs w:val="20"/>
+        </w:rPr>
+        <w:t>.  The One-Click</w:t>
+      </w:r>
+      <w:r>
+        <w:rPr>
+          <w:rFonts w:ascii="Arial" w:hAnsi="Arial" w:cs="Arial"/>
+          <w:sz w:val="20"/>
+          <w:szCs w:val="20"/>
+        </w:rPr>
+        <w:t xml:space="preserve"> installation package </w:t>
+      </w:r>
+      <w:r>
+        <w:rPr>
+          <w:rFonts w:ascii="Arial" w:hAnsi="Arial" w:cs="Arial"/>
+          <w:sz w:val="20"/>
+          <w:szCs w:val="20"/>
+        </w:rPr>
+        <w:t xml:space="preserve">is </w:t>
+      </w:r>
+      <w:r>
+        <w:rPr>
+          <w:rFonts w:ascii="Arial" w:hAnsi="Arial" w:cs="Arial"/>
+          <w:sz w:val="20"/>
+          <w:szCs w:val="20"/>
+        </w:rPr>
+        <w:t xml:space="preserve">available in the “publish” </w:t>
+      </w:r>
+      <w:r>
+        <w:rPr>
+          <w:rFonts w:ascii="Arial" w:hAnsi="Arial" w:cs="Arial"/>
+          <w:sz w:val="20"/>
+          <w:szCs w:val="20"/>
+        </w:rPr>
+        <w:t>directory</w:t>
+      </w:r>
+      <w:r>
+        <w:rPr>
+          <w:rFonts w:ascii="Arial" w:hAnsi="Arial" w:cs="Arial"/>
+          <w:sz w:val="20"/>
+          <w:szCs w:val="20"/>
+        </w:rPr>
+        <w:t>.</w:t>
+      </w:r>
+      <w:r>
+        <w:rPr>
+          <w:rFonts w:ascii="Arial" w:hAnsi="Arial" w:cs="Arial"/>
+          <w:sz w:val="20"/>
+          <w:szCs w:val="20"/>
+        </w:rPr>
+        <w:t xml:space="preserve">  To install, d</w:t>
+      </w:r>
+      <w:r>
+        <w:rPr>
+          <w:rFonts w:ascii="Arial" w:hAnsi="Arial" w:cs="Arial"/>
+          <w:sz w:val="20"/>
+          <w:szCs w:val="20"/>
+        </w:rPr>
+        <w:t xml:space="preserve">ownload </w:t>
+      </w:r>
+      <w:r>
+        <w:rPr>
+          <w:rFonts w:ascii="Arial" w:hAnsi="Arial" w:cs="Arial"/>
+          <w:sz w:val="20"/>
+          <w:szCs w:val="20"/>
+        </w:rPr>
+        <w:t>“ReductionGroupGenerator</w:t>
+      </w:r>
+      <w:r>
+        <w:rPr>
+          <w:rFonts w:ascii="Arial" w:hAnsi="Arial" w:cs="Arial"/>
+          <w:sz w:val="20"/>
+          <w:szCs w:val="20"/>
+        </w:rPr>
+        <w:t>.zip</w:t>
+      </w:r>
+      <w:r>
+        <w:rPr>
+          <w:rFonts w:ascii="Arial" w:hAnsi="Arial" w:cs="Arial"/>
+          <w:sz w:val="20"/>
+          <w:szCs w:val="20"/>
+        </w:rPr>
+        <w:t>”</w:t>
+      </w:r>
+      <w:r>
+        <w:rPr>
+          <w:rFonts w:ascii="Arial" w:hAnsi="Arial" w:cs="Arial"/>
+          <w:sz w:val="20"/>
+          <w:szCs w:val="20"/>
+        </w:rPr>
+        <w:t xml:space="preserve"> and extract. </w:t>
+      </w:r>
+      <w:r>
+        <w:rPr>
+          <w:rFonts w:ascii="Arial" w:hAnsi="Arial" w:cs="Arial"/>
+          <w:sz w:val="20"/>
+          <w:szCs w:val="20"/>
+        </w:rPr>
+        <w:t>Then r</w:t>
+      </w:r>
+      <w:r>
+        <w:rPr>
+          <w:rFonts w:ascii="Arial" w:hAnsi="Arial" w:cs="Arial"/>
+          <w:sz w:val="20"/>
+          <w:szCs w:val="20"/>
+        </w:rPr>
+        <w:t>un "setup.exe".  Upon completion, an application icon will have been added to the start menu under "</w:t>
+      </w:r>
+      <w:proofErr w:type="spellStart"/>
+      <w:r>
+        <w:rPr>
+          <w:rFonts w:ascii="Arial" w:hAnsi="Arial" w:cs="Arial"/>
+          <w:sz w:val="20"/>
+          <w:szCs w:val="20"/>
+        </w:rPr>
+        <w:t>TSXToolKit</w:t>
+      </w:r>
+      <w:proofErr w:type="spellEnd"/>
+      <w:r>
+        <w:rPr>
+          <w:rFonts w:ascii="Arial" w:hAnsi="Arial" w:cs="Arial"/>
+          <w:sz w:val="20"/>
+          <w:szCs w:val="20"/>
+        </w:rPr>
+        <w:t>" with the name "Reduction Group Generator".  This application can be pinned to the Start if desired.</w:t>
       </w:r>
     </w:p>
     <w:p>
@@ -3874,7 +3963,7 @@
           <w:szCs w:val="20"/>
           <w:u w:val="single"/>
         </w:rPr>
-        <w:t>Installation</w:t>
+        <w:t>Support</w:t>
       </w:r>
     </w:p>
     <w:p>
@@ -3891,60 +3980,64 @@
           <w:sz w:val="20"/>
           <w:szCs w:val="20"/>
         </w:rPr>
-        <w:t xml:space="preserve">As of this writing, the installation packages for </w:t>
-      </w:r>
-      <w:r>
-        <w:rPr>
-          <w:rFonts w:ascii="Arial" w:hAnsi="Arial" w:cs="Arial"/>
-          <w:sz w:val="20"/>
-          <w:szCs w:val="20"/>
-        </w:rPr>
-        <w:t>Reduction Group Generator</w:t>
-      </w:r>
-      <w:r>
-        <w:rPr>
-          <w:rFonts w:ascii="Arial" w:hAnsi="Arial" w:cs="Arial"/>
-          <w:sz w:val="20"/>
-          <w:szCs w:val="20"/>
-        </w:rPr>
-        <w:t xml:space="preserve"> are available</w:t>
-      </w:r>
-      <w:r>
-        <w:rPr>
-          <w:rFonts w:ascii="Arial" w:hAnsi="Arial" w:cs="Arial"/>
-          <w:sz w:val="20"/>
-          <w:szCs w:val="20"/>
-        </w:rPr>
-        <w:t xml:space="preserve"> on GitHub in the “publish” directory of </w:t>
-      </w:r>
-      <w:proofErr w:type="spellStart"/>
-      <w:r>
-        <w:rPr>
-          <w:rFonts w:ascii="Arial" w:hAnsi="Arial" w:cs="Arial"/>
-          <w:sz w:val="20"/>
-          <w:szCs w:val="20"/>
-        </w:rPr>
-        <w:t>rrskybox</w:t>
-      </w:r>
-      <w:proofErr w:type="spellEnd"/>
-      <w:r>
-        <w:rPr>
-          <w:rFonts w:ascii="Arial" w:hAnsi="Arial" w:cs="Arial"/>
-          <w:sz w:val="20"/>
-          <w:szCs w:val="20"/>
-        </w:rPr>
-        <w:t>/</w:t>
-      </w:r>
-      <w:proofErr w:type="spellStart"/>
-      <w:r>
-        <w:rPr>
-          <w:rFonts w:ascii="Arial" w:hAnsi="Arial" w:cs="Arial"/>
-          <w:sz w:val="20"/>
-          <w:szCs w:val="20"/>
-        </w:rPr>
-        <w:t>ReductionGroupGenerator</w:t>
-      </w:r>
-      <w:proofErr w:type="spellEnd"/>
+        <w:t xml:space="preserve">This application was written for the public domain and as such is unsupported. </w:t>
+      </w:r>
+      <w:r>
+        <w:rPr>
+          <w:rFonts w:ascii="Arial" w:hAnsi="Arial" w:cs="Arial"/>
+          <w:sz w:val="20"/>
+          <w:szCs w:val="20"/>
+        </w:rPr>
+        <w:t>The developer would happily entertain questions or suggestion and may update the application occasionally as time permits.  Otherwise, t</w:t>
+      </w:r>
+      <w:r>
+        <w:rPr>
+          <w:rFonts w:ascii="Arial" w:hAnsi="Arial" w:cs="Arial"/>
+          <w:sz w:val="20"/>
+          <w:szCs w:val="20"/>
+        </w:rPr>
+        <w:t xml:space="preserve">he developer wishes you his best and hopes everything works out but recommends learning Visual C# (it's </w:t>
+      </w:r>
+      <w:r>
+        <w:rPr>
+          <w:rFonts w:ascii="Arial" w:hAnsi="Arial" w:cs="Arial"/>
+          <w:sz w:val="20"/>
+          <w:szCs w:val="20"/>
+        </w:rPr>
+        <w:t>not</w:t>
+      </w:r>
+      <w:r>
+        <w:rPr>
+          <w:rFonts w:ascii="Arial" w:hAnsi="Arial" w:cs="Arial"/>
+          <w:sz w:val="20"/>
+          <w:szCs w:val="20"/>
+        </w:rPr>
+        <w:t xml:space="preserve"> hard and the tools are free from Microsoft) if you find a problem or want to add features.  The source is supplied as a Visual Studio</w:t>
+      </w:r>
+      <w:r>
+        <w:rPr>
+          <w:rFonts w:ascii="Arial" w:hAnsi="Arial" w:cs="Arial"/>
+          <w:sz w:val="20"/>
+          <w:szCs w:val="20"/>
+        </w:rPr>
+        <w:t xml:space="preserve"> 2019</w:t>
+      </w:r>
+      <w:r>
+        <w:rPr>
+          <w:rFonts w:ascii="Arial" w:hAnsi="Arial" w:cs="Arial"/>
+          <w:sz w:val="20"/>
+          <w:szCs w:val="20"/>
+        </w:rPr>
+        <w:t xml:space="preserve"> project</w:t>
+      </w:r>
+      <w:r>
+        <w:rPr>
+          <w:rFonts w:ascii="Arial" w:hAnsi="Arial" w:cs="Arial"/>
+          <w:sz w:val="20"/>
+          <w:szCs w:val="20"/>
+        </w:rPr>
+        <w:t xml:space="preserve"> on GitHub</w:t>
+      </w:r>
       <w:r>
         <w:rPr>
           <w:rFonts w:ascii="Arial" w:hAnsi="Arial" w:cs="Arial"/>
@@ -3953,137 +4046,76 @@
         </w:rPr>
         <w:t>.</w:t>
       </w:r>
+      <w:bookmarkStart w:id="0" w:name="_Hlk90010293"/>
     </w:p>
     <w:p>
       <w:pPr>
         <w:rPr>
           <w:rFonts w:ascii="Arial" w:hAnsi="Arial" w:cs="Arial"/>
-          <w:sz w:val="20"/>
-          <w:szCs w:val="20"/>
-        </w:rPr>
-      </w:pPr>
-      <w:r>
-        <w:rPr>
-          <w:rFonts w:ascii="Arial" w:hAnsi="Arial" w:cs="Arial"/>
-          <w:sz w:val="20"/>
-          <w:szCs w:val="20"/>
-        </w:rPr>
-        <w:t xml:space="preserve">Download the </w:t>
-      </w:r>
-      <w:r>
-        <w:rPr>
-          <w:rFonts w:ascii="Arial" w:hAnsi="Arial" w:cs="Arial"/>
-          <w:sz w:val="20"/>
-          <w:szCs w:val="20"/>
-        </w:rPr>
-        <w:t>HotPursuit</w:t>
-      </w:r>
-      <w:r>
-        <w:rPr>
-          <w:rFonts w:ascii="Arial" w:hAnsi="Arial" w:cs="Arial"/>
-          <w:sz w:val="20"/>
-          <w:szCs w:val="20"/>
-        </w:rPr>
-        <w:t>.zip</w:t>
-      </w:r>
-      <w:r>
-        <w:rPr>
-          <w:rFonts w:ascii="Arial" w:hAnsi="Arial" w:cs="Arial"/>
-          <w:sz w:val="20"/>
-          <w:szCs w:val="20"/>
-        </w:rPr>
-        <w:t xml:space="preserve"> </w:t>
-      </w:r>
-      <w:r>
-        <w:rPr>
-          <w:rFonts w:ascii="Arial" w:hAnsi="Arial" w:cs="Arial"/>
-          <w:sz w:val="20"/>
-          <w:szCs w:val="20"/>
-        </w:rPr>
-        <w:t xml:space="preserve">and </w:t>
-      </w:r>
-      <w:r>
-        <w:rPr>
-          <w:rFonts w:ascii="Arial" w:hAnsi="Arial" w:cs="Arial"/>
-          <w:sz w:val="20"/>
-          <w:szCs w:val="20"/>
-        </w:rPr>
-        <w:t>extract</w:t>
-      </w:r>
-      <w:r>
-        <w:rPr>
-          <w:rFonts w:ascii="Arial" w:hAnsi="Arial" w:cs="Arial"/>
-          <w:sz w:val="20"/>
-          <w:szCs w:val="20"/>
-        </w:rPr>
-        <w:t>. Run "</w:t>
-      </w:r>
-      <w:r>
-        <w:rPr>
-          <w:rFonts w:ascii="Arial" w:hAnsi="Arial" w:cs="Arial"/>
-          <w:sz w:val="20"/>
-          <w:szCs w:val="20"/>
-        </w:rPr>
-        <w:t>s</w:t>
-      </w:r>
-      <w:r>
-        <w:rPr>
-          <w:rFonts w:ascii="Arial" w:hAnsi="Arial" w:cs="Arial"/>
-          <w:sz w:val="20"/>
-          <w:szCs w:val="20"/>
-        </w:rPr>
-        <w:t>etup</w:t>
-      </w:r>
-      <w:r>
-        <w:rPr>
-          <w:rFonts w:ascii="Arial" w:hAnsi="Arial" w:cs="Arial"/>
-          <w:sz w:val="20"/>
-          <w:szCs w:val="20"/>
-        </w:rPr>
-        <w:t>.exe</w:t>
-      </w:r>
-      <w:r>
-        <w:rPr>
-          <w:rFonts w:ascii="Arial" w:hAnsi="Arial" w:cs="Arial"/>
-          <w:sz w:val="20"/>
-          <w:szCs w:val="20"/>
-        </w:rPr>
-        <w:t>".  Upon completion, an application icon will have been added to the start menu under "</w:t>
-      </w:r>
-      <w:proofErr w:type="spellStart"/>
-      <w:r>
-        <w:rPr>
-          <w:rFonts w:ascii="Arial" w:hAnsi="Arial" w:cs="Arial"/>
-          <w:sz w:val="20"/>
-          <w:szCs w:val="20"/>
-        </w:rPr>
-        <w:t>TSXToolKit</w:t>
-      </w:r>
-      <w:proofErr w:type="spellEnd"/>
-      <w:r>
-        <w:rPr>
-          <w:rFonts w:ascii="Arial" w:hAnsi="Arial" w:cs="Arial"/>
-          <w:sz w:val="20"/>
-          <w:szCs w:val="20"/>
-        </w:rPr>
-        <w:t>" with the name "</w:t>
-      </w:r>
-      <w:r>
-        <w:rPr>
-          <w:rFonts w:ascii="Arial" w:hAnsi="Arial" w:cs="Arial"/>
-          <w:sz w:val="20"/>
-          <w:szCs w:val="20"/>
-        </w:rPr>
-        <w:t>Reduction Group Generator</w:t>
-      </w:r>
-      <w:r>
-        <w:rPr>
-          <w:rFonts w:ascii="Arial" w:hAnsi="Arial" w:cs="Arial"/>
-          <w:sz w:val="20"/>
-          <w:szCs w:val="20"/>
-        </w:rPr>
-        <w:t>".  This application can be pinned to the Start if desired.</w:t>
-      </w:r>
+          <w:bCs/>
+          <w:sz w:val="20"/>
+          <w:szCs w:val="20"/>
+        </w:rPr>
+      </w:pPr>
+      <w:r>
+        <w:rPr>
+          <w:rFonts w:ascii="Arial" w:hAnsi="Arial" w:cs="Arial"/>
+          <w:bCs/>
+          <w:sz w:val="20"/>
+          <w:szCs w:val="20"/>
+        </w:rPr>
+        <w:t xml:space="preserve">I should also note that the structure and format of the AppSettings.ini configuration file is clearly proprietary, </w:t>
+      </w:r>
+      <w:proofErr w:type="gramStart"/>
+      <w:r>
+        <w:rPr>
+          <w:rFonts w:ascii="Arial" w:hAnsi="Arial" w:cs="Arial"/>
+          <w:bCs/>
+          <w:sz w:val="20"/>
+          <w:szCs w:val="20"/>
+        </w:rPr>
+        <w:t>i.e.</w:t>
+      </w:r>
+      <w:proofErr w:type="gramEnd"/>
+      <w:r>
+        <w:rPr>
+          <w:rFonts w:ascii="Arial" w:hAnsi="Arial" w:cs="Arial"/>
+          <w:bCs/>
+          <w:sz w:val="20"/>
+          <w:szCs w:val="20"/>
+        </w:rPr>
+        <w:t xml:space="preserve"> subject to change without notice or apologies.  </w:t>
+      </w:r>
+      <w:proofErr w:type="gramStart"/>
+      <w:r>
+        <w:rPr>
+          <w:rFonts w:ascii="Arial" w:hAnsi="Arial" w:cs="Arial"/>
+          <w:bCs/>
+          <w:sz w:val="20"/>
+          <w:szCs w:val="20"/>
+        </w:rPr>
+        <w:t>But,</w:t>
+      </w:r>
+      <w:proofErr w:type="gramEnd"/>
+      <w:r>
+        <w:rPr>
+          <w:rFonts w:ascii="Arial" w:hAnsi="Arial" w:cs="Arial"/>
+          <w:bCs/>
+          <w:sz w:val="20"/>
+          <w:szCs w:val="20"/>
+        </w:rPr>
+        <w:t xml:space="preserve"> I will try to keep the app up with the current build, if possible and as time permits.</w:t>
+      </w:r>
+    </w:p>
+    <w:bookmarkEnd w:id="0"/>
+    <w:p>
+      <w:pPr>
+        <w:rPr>
+          <w:rFonts w:ascii="Arial" w:hAnsi="Arial" w:cs="Arial"/>
+          <w:sz w:val="20"/>
+          <w:szCs w:val="20"/>
+        </w:rPr>
+      </w:pPr>
     </w:p>
     <w:p>
       <w:pPr>
@@ -4091,19 +4123,8 @@
           <w:rFonts w:ascii="Arial" w:hAnsi="Arial" w:cs="Arial"/>
           <w:sz w:val="20"/>
           <w:szCs w:val="20"/>
-          <w:u w:val="single"/>
-        </w:rPr>
-      </w:pPr>
-      <w:r>
-        <w:rPr>
-          <w:rFonts w:ascii="Arial" w:hAnsi="Arial" w:cs="Arial"/>
-          <w:b/>
-          <w:sz w:val="20"/>
-          <w:szCs w:val="20"/>
-          <w:u w:val="single"/>
-        </w:rPr>
-        <w:t>Support</w:t>
-      </w:r>
+        </w:rPr>
+      </w:pPr>
     </w:p>
     <w:p>
       <w:pPr>
@@ -4116,96 +4137,7 @@
       <w:r>
         <w:rPr>
           <w:rFonts w:ascii="Arial" w:hAnsi="Arial" w:cs="Arial"/>
-          <w:sz w:val="20"/>
-          <w:szCs w:val="20"/>
-        </w:rPr>
-        <w:t xml:space="preserve">This application was written for the public domain and as such is unsupported. </w:t>
-      </w:r>
-      <w:r>
-        <w:rPr>
-          <w:rFonts w:ascii="Arial" w:hAnsi="Arial" w:cs="Arial"/>
-          <w:sz w:val="20"/>
-          <w:szCs w:val="20"/>
-        </w:rPr>
-        <w:t>The developer would happily entertain questions or suggestion and may update the application occasionally as time permits.  Otherwise, t</w:t>
-      </w:r>
-      <w:r>
-        <w:rPr>
-          <w:rFonts w:ascii="Arial" w:hAnsi="Arial" w:cs="Arial"/>
-          <w:sz w:val="20"/>
-          <w:szCs w:val="20"/>
-        </w:rPr>
-        <w:t xml:space="preserve">he developer wishes you his best and hopes everything works out but recommends learning Visual C# (it's </w:t>
-      </w:r>
-      <w:r>
-        <w:rPr>
-          <w:rFonts w:ascii="Arial" w:hAnsi="Arial" w:cs="Arial"/>
-          <w:sz w:val="20"/>
-          <w:szCs w:val="20"/>
-        </w:rPr>
-        <w:t>not</w:t>
-      </w:r>
-      <w:r>
-        <w:rPr>
-          <w:rFonts w:ascii="Arial" w:hAnsi="Arial" w:cs="Arial"/>
-          <w:sz w:val="20"/>
-          <w:szCs w:val="20"/>
-        </w:rPr>
-        <w:t xml:space="preserve"> hard and the tools are free from Microsoft) if you find a problem or want to add features.  The source is supplied as a Visual Studio</w:t>
-      </w:r>
-      <w:r>
-        <w:rPr>
-          <w:rFonts w:ascii="Arial" w:hAnsi="Arial" w:cs="Arial"/>
-          <w:sz w:val="20"/>
-          <w:szCs w:val="20"/>
-        </w:rPr>
-        <w:t xml:space="preserve"> 2019</w:t>
-      </w:r>
-      <w:r>
-        <w:rPr>
-          <w:rFonts w:ascii="Arial" w:hAnsi="Arial" w:cs="Arial"/>
-          <w:sz w:val="20"/>
-          <w:szCs w:val="20"/>
-        </w:rPr>
-        <w:t xml:space="preserve"> project</w:t>
-      </w:r>
-      <w:r>
-        <w:rPr>
-          <w:rFonts w:ascii="Arial" w:hAnsi="Arial" w:cs="Arial"/>
-          <w:sz w:val="20"/>
-          <w:szCs w:val="20"/>
-        </w:rPr>
-        <w:t xml:space="preserve"> on GitHub</w:t>
-      </w:r>
-      <w:r>
-        <w:rPr>
-          <w:rFonts w:ascii="Arial" w:hAnsi="Arial" w:cs="Arial"/>
-          <w:sz w:val="20"/>
-          <w:szCs w:val="20"/>
-        </w:rPr>
-        <w:t>.</w:t>
-      </w:r>
-    </w:p>
-    <w:p>
-      <w:pPr>
-        <w:rPr>
-          <w:rFonts w:ascii="Arial" w:hAnsi="Arial" w:cs="Arial"/>
-          <w:sz w:val="20"/>
-          <w:szCs w:val="20"/>
-        </w:rPr>
-      </w:pPr>
-    </w:p>
-    <w:p>
-      <w:pPr>
-        <w:rPr>
-          <w:rFonts w:ascii="Arial" w:hAnsi="Arial" w:cs="Arial"/>
-          <w:sz w:val="20"/>
-          <w:szCs w:val="20"/>
-        </w:rPr>
-      </w:pPr>
-      <w:r>
-        <w:rPr>
-          <w:rFonts w:ascii="Arial" w:hAnsi="Arial" w:cs="Arial"/>
+          <w:noProof/>
           <w:sz w:val="20"/>
           <w:szCs w:val="20"/>
         </w:rPr>

--- a/Reduction Group Generator Description.docx
+++ b/Reduction Group Generator Description.docx
@@ -94,15 +94,6 @@
         </w:rPr>
         <w:t>TheSky</w:t>
       </w:r>
-      <w:r>
-        <w:rPr>
-          <w:rFonts w:ascii="Arial" w:hAnsi="Arial" w:cs="Arial"/>
-          <w:bCs/>
-          <w:sz w:val="20"/>
-          <w:szCs w:val="20"/>
-        </w:rPr>
-        <w:t>X</w:t>
-      </w:r>
       <w:proofErr w:type="spellEnd"/>
       <w:r>
         <w:rPr>
@@ -111,15 +102,6 @@
           <w:sz w:val="20"/>
           <w:szCs w:val="20"/>
         </w:rPr>
-        <w:t>/64</w:t>
-      </w:r>
-      <w:r>
-        <w:rPr>
-          <w:rFonts w:ascii="Arial" w:hAnsi="Arial" w:cs="Arial"/>
-          <w:bCs/>
-          <w:sz w:val="20"/>
-          <w:szCs w:val="20"/>
-        </w:rPr>
         <w:t xml:space="preserve"> has the</w:t>
       </w:r>
       <w:r>
@@ -193,14 +175,34 @@
         </w:rPr>
         <w:t xml:space="preserve"> The user can apply reduction groups to individual images, to a folder of images, or automatically to each image when acquired.  </w:t>
       </w:r>
-      <w:r>
-        <w:rPr>
-          <w:rFonts w:ascii="Arial" w:hAnsi="Arial" w:cs="Arial"/>
-          <w:bCs/>
-          <w:sz w:val="20"/>
-          <w:szCs w:val="20"/>
-        </w:rPr>
-        <w:t>The TSX User Guide describes Image Reduction</w:t>
+      <w:proofErr w:type="spellStart"/>
+      <w:r>
+        <w:rPr>
+          <w:rFonts w:ascii="Arial" w:hAnsi="Arial" w:cs="Arial"/>
+          <w:bCs/>
+          <w:sz w:val="20"/>
+          <w:szCs w:val="20"/>
+        </w:rPr>
+        <w:t>The</w:t>
+      </w:r>
+      <w:r>
+        <w:rPr>
+          <w:rFonts w:ascii="Arial" w:hAnsi="Arial" w:cs="Arial"/>
+          <w:bCs/>
+          <w:sz w:val="20"/>
+          <w:szCs w:val="20"/>
+        </w:rPr>
+        <w:t>Sky</w:t>
+      </w:r>
+      <w:proofErr w:type="spellEnd"/>
+      <w:r>
+        <w:rPr>
+          <w:rFonts w:ascii="Arial" w:hAnsi="Arial" w:cs="Arial"/>
+          <w:bCs/>
+          <w:sz w:val="20"/>
+          <w:szCs w:val="20"/>
+        </w:rPr>
+        <w:t xml:space="preserve"> User Guide describes Image Reduction</w:t>
       </w:r>
       <w:r>
         <w:rPr>
@@ -704,7 +706,17 @@
           <w:szCs w:val="20"/>
           <w:u w:val="single"/>
         </w:rPr>
-        <w:t xml:space="preserve"> TSX</w:t>
+        <w:t xml:space="preserve"> </w:t>
+      </w:r>
+      <w:r>
+        <w:rPr>
+          <w:rFonts w:ascii="Arial" w:hAnsi="Arial" w:cs="Arial"/>
+          <w:b/>
+          <w:sz w:val="20"/>
+          <w:szCs w:val="20"/>
+          <w:u w:val="single"/>
+        </w:rPr>
+        <w:t>THESKY</w:t>
       </w:r>
       <w:r>
         <w:rPr>
@@ -869,7 +881,29 @@
           <w:sz w:val="20"/>
           <w:szCs w:val="20"/>
         </w:rPr>
-        <w:t>Image Calibration Libraries in TSX.</w:t>
+        <w:t xml:space="preserve">Image Calibration Libraries in </w:t>
+      </w:r>
+      <w:r>
+        <w:rPr>
+          <w:rFonts w:ascii="Arial" w:hAnsi="Arial" w:cs="Arial"/>
+          <w:bCs/>
+          <w:i/>
+          <w:iCs/>
+          <w:sz w:val="20"/>
+          <w:szCs w:val="20"/>
+        </w:rPr>
+        <w:t>THESKY</w:t>
+      </w:r>
+      <w:r>
+        <w:rPr>
+          <w:rFonts w:ascii="Arial" w:hAnsi="Arial" w:cs="Arial"/>
+          <w:bCs/>
+          <w:i/>
+          <w:iCs/>
+          <w:sz w:val="20"/>
+          <w:szCs w:val="20"/>
+        </w:rPr>
+        <w:t>.</w:t>
       </w:r>
     </w:p>
     <w:p>
@@ -886,7 +920,23 @@
           <w:sz w:val="20"/>
           <w:szCs w:val="20"/>
         </w:rPr>
-        <w:t xml:space="preserve">The TSX Image Calibration Library is organized into </w:t>
+        <w:t xml:space="preserve">The </w:t>
+      </w:r>
+      <w:r>
+        <w:rPr>
+          <w:rFonts w:ascii="Arial" w:hAnsi="Arial" w:cs="Arial"/>
+          <w:sz w:val="20"/>
+          <w:szCs w:val="20"/>
+        </w:rPr>
+        <w:t>THESKY</w:t>
+      </w:r>
+      <w:r>
+        <w:rPr>
+          <w:rFonts w:ascii="Arial" w:hAnsi="Arial" w:cs="Arial"/>
+          <w:sz w:val="20"/>
+          <w:szCs w:val="20"/>
+        </w:rPr>
+        <w:t xml:space="preserve"> Image Calibration Library is organized into </w:t>
       </w:r>
       <w:r>
         <w:rPr>
@@ -1048,7 +1098,23 @@
           <w:sz w:val="20"/>
           <w:szCs w:val="20"/>
         </w:rPr>
-        <w:t xml:space="preserve">  During reduction, TSX will combine</w:t>
+        <w:t xml:space="preserve">  During reduction, </w:t>
+      </w:r>
+      <w:r>
+        <w:rPr>
+          <w:rFonts w:ascii="Arial" w:hAnsi="Arial" w:cs="Arial"/>
+          <w:sz w:val="20"/>
+          <w:szCs w:val="20"/>
+        </w:rPr>
+        <w:t>THESKY</w:t>
+      </w:r>
+      <w:r>
+        <w:rPr>
+          <w:rFonts w:ascii="Arial" w:hAnsi="Arial" w:cs="Arial"/>
+          <w:sz w:val="20"/>
+          <w:szCs w:val="20"/>
+        </w:rPr>
+        <w:t xml:space="preserve"> will combine</w:t>
       </w:r>
       <w:r>
         <w:rPr>
@@ -1753,15 +1819,51 @@
           <w:sz w:val="20"/>
           <w:szCs w:val="20"/>
         </w:rPr>
-        <w:t xml:space="preserve"> are stored as a record in the TSX AppSettings.ini file.  </w:t>
-      </w:r>
-      <w:r>
-        <w:rPr>
-          <w:rFonts w:ascii="Arial" w:hAnsi="Arial" w:cs="Arial"/>
-          <w:sz w:val="20"/>
-          <w:szCs w:val="20"/>
-        </w:rPr>
-        <w:t>This file with its Image Calibration Library definitions is loaded when TSX is launched.</w:t>
+        <w:t xml:space="preserve"> are stored as a record in the </w:t>
+      </w:r>
+      <w:proofErr w:type="spellStart"/>
+      <w:r>
+        <w:rPr>
+          <w:rFonts w:ascii="Arial" w:hAnsi="Arial" w:cs="Arial"/>
+          <w:sz w:val="20"/>
+          <w:szCs w:val="20"/>
+        </w:rPr>
+        <w:t>TheSky</w:t>
+      </w:r>
+      <w:proofErr w:type="spellEnd"/>
+      <w:r>
+        <w:rPr>
+          <w:rFonts w:ascii="Arial" w:hAnsi="Arial" w:cs="Arial"/>
+          <w:sz w:val="20"/>
+          <w:szCs w:val="20"/>
+        </w:rPr>
+        <w:t xml:space="preserve"> AppSettings.ini file.  </w:t>
+      </w:r>
+      <w:r>
+        <w:rPr>
+          <w:rFonts w:ascii="Arial" w:hAnsi="Arial" w:cs="Arial"/>
+          <w:sz w:val="20"/>
+          <w:szCs w:val="20"/>
+        </w:rPr>
+        <w:t xml:space="preserve">This file with its Image Calibration Library definitions is loaded when </w:t>
+      </w:r>
+      <w:proofErr w:type="spellStart"/>
+      <w:r>
+        <w:rPr>
+          <w:rFonts w:ascii="Arial" w:hAnsi="Arial" w:cs="Arial"/>
+          <w:sz w:val="20"/>
+          <w:szCs w:val="20"/>
+        </w:rPr>
+        <w:t>TheSky</w:t>
+      </w:r>
+      <w:proofErr w:type="spellEnd"/>
+      <w:r>
+        <w:rPr>
+          <w:rFonts w:ascii="Arial" w:hAnsi="Arial" w:cs="Arial"/>
+          <w:sz w:val="20"/>
+          <w:szCs w:val="20"/>
+        </w:rPr>
+        <w:t xml:space="preserve"> is launched.</w:t>
       </w:r>
     </w:p>
     <w:p>
@@ -2375,23 +2477,13 @@
           <w:szCs w:val="20"/>
         </w:rPr>
       </w:pPr>
-      <w:proofErr w:type="spellStart"/>
-      <w:r>
-        <w:rPr>
-          <w:rFonts w:ascii="Arial" w:hAnsi="Arial" w:cs="Arial"/>
-          <w:sz w:val="20"/>
-          <w:szCs w:val="20"/>
-        </w:rPr>
-        <w:t>Group_B</w:t>
-      </w:r>
-      <w:proofErr w:type="spellEnd"/>
-      <w:r>
-        <w:rPr>
-          <w:rFonts w:ascii="Arial" w:hAnsi="Arial" w:cs="Arial"/>
-          <w:sz w:val="20"/>
-          <w:szCs w:val="20"/>
-        </w:rPr>
-        <w:t>&lt;b&gt;_T&lt;t&gt;_E&lt;e&gt;_F&lt;f&gt;</w:t>
+      <w:r>
+        <w:rPr>
+          <w:rFonts w:ascii="Arial" w:hAnsi="Arial" w:cs="Arial"/>
+          <w:sz w:val="20"/>
+          <w:szCs w:val="20"/>
+        </w:rPr>
+        <w:t>B&lt;b&gt;_T&lt;t&gt;_E&lt;e&gt;_F&lt;f&gt;</w:t>
       </w:r>
     </w:p>
     <w:p>
@@ -2777,7 +2869,7 @@
           <w:sz w:val="20"/>
           <w:szCs w:val="20"/>
         </w:rPr>
-        <w:t>“Group_B1x1_T-20.2_E35.00_FC”</w:t>
+        <w:t>“B1x1_T-20.2_E35.00_FC”</w:t>
       </w:r>
     </w:p>
     <w:p>
@@ -2799,7 +2891,7 @@
           <w:sz w:val="20"/>
           <w:szCs w:val="20"/>
         </w:rPr>
-        <w:t>“Group_B2x2_T-10.0_E180.0_FR</w:t>
+        <w:t>“B2x2_T-10.0_E180.0_FR</w:t>
       </w:r>
       <w:r>
         <w:rPr>
@@ -3038,7 +3130,27 @@
           <w:sz w:val="20"/>
           <w:szCs w:val="20"/>
         </w:rPr>
-        <w:t xml:space="preserve"> directory containing the TSX “ApplicationSettings.ini” file</w:t>
+        <w:t xml:space="preserve"> directory containing the </w:t>
+      </w:r>
+      <w:proofErr w:type="spellStart"/>
+      <w:r>
+        <w:rPr>
+          <w:rFonts w:ascii="Arial" w:hAnsi="Arial" w:cs="Arial"/>
+          <w:bCs/>
+          <w:sz w:val="20"/>
+          <w:szCs w:val="20"/>
+        </w:rPr>
+        <w:t>TheSky</w:t>
+      </w:r>
+      <w:proofErr w:type="spellEnd"/>
+      <w:r>
+        <w:rPr>
+          <w:rFonts w:ascii="Arial" w:hAnsi="Arial" w:cs="Arial"/>
+          <w:bCs/>
+          <w:sz w:val="20"/>
+          <w:szCs w:val="20"/>
+        </w:rPr>
+        <w:t xml:space="preserve"> “ApplicationSettings.ini” file</w:t>
       </w:r>
       <w:r>
         <w:rPr>
@@ -3691,7 +3803,7 @@
           <w:sz w:val="20"/>
           <w:szCs w:val="20"/>
         </w:rPr>
-        <w:t>TheSkyX</w:t>
+        <w:t>TheSky</w:t>
       </w:r>
       <w:proofErr w:type="spellEnd"/>
       <w:r>
@@ -3700,6 +3812,14 @@
           <w:sz w:val="20"/>
           <w:szCs w:val="20"/>
         </w:rPr>
+        <w:t xml:space="preserve"> Professional or</w:t>
+      </w:r>
+      <w:r>
+        <w:rPr>
+          <w:rFonts w:ascii="Arial" w:hAnsi="Arial" w:cs="Arial"/>
+          <w:sz w:val="20"/>
+          <w:szCs w:val="20"/>
+        </w:rPr>
         <w:t xml:space="preserve"> </w:t>
       </w:r>
       <w:r>
@@ -3716,15 +3836,15 @@
           <w:sz w:val="20"/>
           <w:szCs w:val="20"/>
         </w:rPr>
-        <w:t xml:space="preserve"> (Build 10</w:t>
-      </w:r>
-      <w:r>
-        <w:rPr>
-          <w:rFonts w:ascii="Arial" w:hAnsi="Arial" w:cs="Arial"/>
-          <w:sz w:val="20"/>
-          <w:szCs w:val="20"/>
-        </w:rPr>
-        <w:t>966</w:t>
+        <w:t xml:space="preserve"> (Build 1</w:t>
+      </w:r>
+      <w:r>
+        <w:rPr>
+          <w:rFonts w:ascii="Arial" w:hAnsi="Arial" w:cs="Arial"/>
+          <w:sz w:val="20"/>
+          <w:szCs w:val="20"/>
+        </w:rPr>
+        <w:t>3210</w:t>
       </w:r>
       <w:r>
         <w:rPr>
@@ -3934,7 +4054,15 @@
           <w:sz w:val="20"/>
           <w:szCs w:val="20"/>
         </w:rPr>
-        <w:t>TSXToolKit</w:t>
+        <w:t>TSX</w:t>
+      </w:r>
+      <w:r>
+        <w:rPr>
+          <w:rFonts w:ascii="Arial" w:hAnsi="Arial" w:cs="Arial"/>
+          <w:sz w:val="20"/>
+          <w:szCs w:val="20"/>
+        </w:rPr>
+        <w:t>ToolKit</w:t>
       </w:r>
       <w:proofErr w:type="spellEnd"/>
       <w:r>

--- a/Reduction Group Generator Description.docx
+++ b/Reduction Group Generator Description.docx
@@ -84,25 +84,14 @@
           <w:szCs w:val="20"/>
         </w:rPr>
       </w:pPr>
-      <w:proofErr w:type="spellStart"/>
-      <w:r>
-        <w:rPr>
-          <w:rFonts w:ascii="Arial" w:hAnsi="Arial" w:cs="Arial"/>
-          <w:bCs/>
-          <w:sz w:val="20"/>
-          <w:szCs w:val="20"/>
-        </w:rPr>
-        <w:t>TheSky</w:t>
-      </w:r>
-      <w:proofErr w:type="spellEnd"/>
-      <w:r>
-        <w:rPr>
-          <w:rFonts w:ascii="Arial" w:hAnsi="Arial" w:cs="Arial"/>
-          <w:bCs/>
-          <w:sz w:val="20"/>
-          <w:szCs w:val="20"/>
-        </w:rPr>
-        <w:t xml:space="preserve"> has the</w:t>
+      <w:r>
+        <w:rPr>
+          <w:rFonts w:ascii="Arial" w:hAnsi="Arial" w:cs="Arial"/>
+          <w:bCs/>
+          <w:sz w:val="20"/>
+          <w:szCs w:val="20"/>
+        </w:rPr>
+        <w:t>TheSky has the</w:t>
       </w:r>
       <w:r>
         <w:rPr>
@@ -175,7 +164,6 @@
         </w:rPr>
         <w:t xml:space="preserve"> The user can apply reduction groups to individual images, to a folder of images, or automatically to each image when acquired.  </w:t>
       </w:r>
-      <w:proofErr w:type="spellStart"/>
       <w:r>
         <w:rPr>
           <w:rFonts w:ascii="Arial" w:hAnsi="Arial" w:cs="Arial"/>
@@ -194,7 +182,6 @@
         </w:rPr>
         <w:t>Sky</w:t>
       </w:r>
-      <w:proofErr w:type="spellEnd"/>
       <w:r>
         <w:rPr>
           <w:rFonts w:ascii="Arial" w:hAnsi="Arial" w:cs="Arial"/>
@@ -649,33 +636,15 @@
           <w:sz w:val="20"/>
           <w:szCs w:val="20"/>
         </w:rPr>
-        <w:t xml:space="preserve">“Take Photo” window or programmatically using the </w:t>
-      </w:r>
-      <w:proofErr w:type="spellStart"/>
-      <w:r>
-        <w:rPr>
-          <w:rFonts w:ascii="Arial" w:hAnsi="Arial" w:cs="Arial"/>
-          <w:sz w:val="20"/>
-          <w:szCs w:val="20"/>
-        </w:rPr>
-        <w:t>ccdsoftCamera.</w:t>
-      </w:r>
-      <w:r>
-        <w:rPr>
-          <w:rFonts w:ascii="Arial" w:hAnsi="Arial" w:cs="Arial"/>
-          <w:sz w:val="20"/>
-          <w:szCs w:val="20"/>
-        </w:rPr>
-        <w:t>ReductionGroupName</w:t>
-      </w:r>
-      <w:proofErr w:type="spellEnd"/>
-      <w:r>
-        <w:rPr>
-          <w:rFonts w:ascii="Arial" w:hAnsi="Arial" w:cs="Arial"/>
-          <w:sz w:val="20"/>
-          <w:szCs w:val="20"/>
-        </w:rPr>
-        <w:t xml:space="preserve"> method.</w:t>
+        <w:t>“Take Photo” window or programmatically using the ccdsoftCamera.</w:t>
+      </w:r>
+      <w:r>
+        <w:rPr>
+          <w:rFonts w:ascii="Arial" w:hAnsi="Arial" w:cs="Arial"/>
+          <w:sz w:val="20"/>
+          <w:szCs w:val="20"/>
+        </w:rPr>
+        <w:t>ReductionGroupName method.</w:t>
       </w:r>
     </w:p>
     <w:p>
@@ -960,25 +929,7 @@
           <w:sz w:val="20"/>
           <w:szCs w:val="20"/>
         </w:rPr>
-        <w:t xml:space="preserve">Each Group is applied </w:t>
-      </w:r>
-      <w:proofErr w:type="gramStart"/>
-      <w:r>
-        <w:rPr>
-          <w:rFonts w:ascii="Arial" w:hAnsi="Arial" w:cs="Arial"/>
-          <w:sz w:val="20"/>
-          <w:szCs w:val="20"/>
-        </w:rPr>
-        <w:t>as a whole for</w:t>
-      </w:r>
-      <w:proofErr w:type="gramEnd"/>
-      <w:r>
-        <w:rPr>
-          <w:rFonts w:ascii="Arial" w:hAnsi="Arial" w:cs="Arial"/>
-          <w:sz w:val="20"/>
-          <w:szCs w:val="20"/>
-        </w:rPr>
-        <w:t xml:space="preserve"> image reduction.</w:t>
+        <w:t>Each Group is applied as a whole for image reduction.</w:t>
       </w:r>
       <w:r>
         <w:rPr>
@@ -1362,25 +1313,7 @@
           <w:sz w:val="20"/>
           <w:szCs w:val="20"/>
         </w:rPr>
-        <w:t xml:space="preserve">exposure, </w:t>
-      </w:r>
-      <w:proofErr w:type="gramStart"/>
-      <w:r>
-        <w:rPr>
-          <w:rFonts w:ascii="Arial" w:hAnsi="Arial" w:cs="Arial"/>
-          <w:sz w:val="20"/>
-          <w:szCs w:val="20"/>
-        </w:rPr>
-        <w:t>filter</w:t>
-      </w:r>
-      <w:proofErr w:type="gramEnd"/>
-      <w:r>
-        <w:rPr>
-          <w:rFonts w:ascii="Arial" w:hAnsi="Arial" w:cs="Arial"/>
-          <w:sz w:val="20"/>
-          <w:szCs w:val="20"/>
-        </w:rPr>
-        <w:t xml:space="preserve"> and temperature.</w:t>
+        <w:t>exposure, filter and temperature.</w:t>
       </w:r>
     </w:p>
     <w:p>
@@ -1536,25 +1469,7 @@
           <w:sz w:val="20"/>
           <w:szCs w:val="20"/>
         </w:rPr>
-        <w:t xml:space="preserve">exposure, temperature, </w:t>
-      </w:r>
-      <w:proofErr w:type="gramStart"/>
-      <w:r>
-        <w:rPr>
-          <w:rFonts w:ascii="Arial" w:hAnsi="Arial" w:cs="Arial"/>
-          <w:sz w:val="20"/>
-          <w:szCs w:val="20"/>
-        </w:rPr>
-        <w:t>binning</w:t>
-      </w:r>
-      <w:proofErr w:type="gramEnd"/>
-      <w:r>
-        <w:rPr>
-          <w:rFonts w:ascii="Arial" w:hAnsi="Arial" w:cs="Arial"/>
-          <w:sz w:val="20"/>
-          <w:szCs w:val="20"/>
-        </w:rPr>
-        <w:t xml:space="preserve"> and filter, if applicable</w:t>
+        <w:t>exposure, temperature, binning and filter, if applicable</w:t>
       </w:r>
       <w:r>
         <w:rPr>
@@ -1821,7 +1736,6 @@
         </w:rPr>
         <w:t xml:space="preserve"> are stored as a record in the </w:t>
       </w:r>
-      <w:proofErr w:type="spellStart"/>
       <w:r>
         <w:rPr>
           <w:rFonts w:ascii="Arial" w:hAnsi="Arial" w:cs="Arial"/>
@@ -1830,7 +1744,6 @@
         </w:rPr>
         <w:t>TheSky</w:t>
       </w:r>
-      <w:proofErr w:type="spellEnd"/>
       <w:r>
         <w:rPr>
           <w:rFonts w:ascii="Arial" w:hAnsi="Arial" w:cs="Arial"/>
@@ -1847,7 +1760,6 @@
         </w:rPr>
         <w:t xml:space="preserve">This file with its Image Calibration Library definitions is loaded when </w:t>
       </w:r>
-      <w:proofErr w:type="spellStart"/>
       <w:r>
         <w:rPr>
           <w:rFonts w:ascii="Arial" w:hAnsi="Arial" w:cs="Arial"/>
@@ -1856,7 +1768,6 @@
         </w:rPr>
         <w:t>TheSky</w:t>
       </w:r>
-      <w:proofErr w:type="spellEnd"/>
       <w:r>
         <w:rPr>
           <w:rFonts w:ascii="Arial" w:hAnsi="Arial" w:cs="Arial"/>
@@ -1925,25 +1836,7 @@
           <w:sz w:val="20"/>
           <w:szCs w:val="20"/>
         </w:rPr>
-        <w:t xml:space="preserve">temperature, </w:t>
-      </w:r>
-      <w:proofErr w:type="gramStart"/>
-      <w:r>
-        <w:rPr>
-          <w:rFonts w:ascii="Arial" w:hAnsi="Arial" w:cs="Arial"/>
-          <w:sz w:val="20"/>
-          <w:szCs w:val="20"/>
-        </w:rPr>
-        <w:t>exposure</w:t>
-      </w:r>
-      <w:proofErr w:type="gramEnd"/>
-      <w:r>
-        <w:rPr>
-          <w:rFonts w:ascii="Arial" w:hAnsi="Arial" w:cs="Arial"/>
-          <w:sz w:val="20"/>
-          <w:szCs w:val="20"/>
-        </w:rPr>
-        <w:t xml:space="preserve"> and filter</w:t>
+        <w:t>temperature, exposure and filter</w:t>
       </w:r>
       <w:r>
         <w:rPr>
@@ -2378,25 +2271,7 @@
           <w:sz w:val="20"/>
           <w:szCs w:val="20"/>
         </w:rPr>
-        <w:t xml:space="preserve"> duplicates, </w:t>
-      </w:r>
-      <w:proofErr w:type="gramStart"/>
-      <w:r>
-        <w:rPr>
-          <w:rFonts w:ascii="Arial" w:hAnsi="Arial" w:cs="Arial"/>
-          <w:sz w:val="20"/>
-          <w:szCs w:val="20"/>
-        </w:rPr>
-        <w:t>e.g.</w:t>
-      </w:r>
-      <w:proofErr w:type="gramEnd"/>
-      <w:r>
-        <w:rPr>
-          <w:rFonts w:ascii="Arial" w:hAnsi="Arial" w:cs="Arial"/>
-          <w:sz w:val="20"/>
-          <w:szCs w:val="20"/>
-        </w:rPr>
-        <w:t xml:space="preserve"> dark files of different dates.</w:t>
+        <w:t xml:space="preserve"> duplicates, e.g. dark files of different dates.</w:t>
       </w:r>
     </w:p>
     <w:p>
@@ -2521,23 +2396,13 @@
         </w:rPr>
         <w:t xml:space="preserve"> </w:t>
       </w:r>
-      <w:proofErr w:type="gramStart"/>
-      <w:r>
-        <w:rPr>
-          <w:rFonts w:ascii="Arial" w:hAnsi="Arial" w:cs="Arial"/>
-          <w:sz w:val="20"/>
-          <w:szCs w:val="20"/>
-        </w:rPr>
-        <w:t>Where</w:t>
-      </w:r>
-      <w:proofErr w:type="gramEnd"/>
-      <w:r>
-        <w:rPr>
-          <w:rFonts w:ascii="Arial" w:hAnsi="Arial" w:cs="Arial"/>
-          <w:sz w:val="20"/>
-          <w:szCs w:val="20"/>
-        </w:rPr>
-        <w:t xml:space="preserve"> </w:t>
+      <w:r>
+        <w:rPr>
+          <w:rFonts w:ascii="Arial" w:hAnsi="Arial" w:cs="Arial"/>
+          <w:sz w:val="20"/>
+          <w:szCs w:val="20"/>
+        </w:rPr>
+        <w:t xml:space="preserve">Where </w:t>
       </w:r>
     </w:p>
     <w:p>
@@ -2582,25 +2447,7 @@
           <w:sz w:val="20"/>
           <w:szCs w:val="20"/>
         </w:rPr>
-        <w:t xml:space="preserve"> = binning</w:t>
-      </w:r>
-      <w:proofErr w:type="gramStart"/>
-      <w:r>
-        <w:rPr>
-          <w:rFonts w:ascii="Arial" w:hAnsi="Arial" w:cs="Arial"/>
-          <w:sz w:val="20"/>
-          <w:szCs w:val="20"/>
-        </w:rPr>
-        <w:t>:  “</w:t>
-      </w:r>
-      <w:proofErr w:type="gramEnd"/>
-      <w:r>
-        <w:rPr>
-          <w:rFonts w:ascii="Arial" w:hAnsi="Arial" w:cs="Arial"/>
-          <w:sz w:val="20"/>
-          <w:szCs w:val="20"/>
-        </w:rPr>
-        <w:t>1</w:t>
+        <w:t xml:space="preserve"> = binning:  “1</w:t>
       </w:r>
       <w:r>
         <w:rPr>
@@ -2632,18 +2479,8 @@
           <w:sz w:val="20"/>
           <w:szCs w:val="20"/>
         </w:rPr>
-        <w:t xml:space="preserve">2”, </w:t>
-      </w:r>
-      <w:proofErr w:type="spellStart"/>
-      <w:r>
-        <w:rPr>
-          <w:rFonts w:ascii="Arial" w:hAnsi="Arial" w:cs="Arial"/>
-          <w:sz w:val="20"/>
-          <w:szCs w:val="20"/>
-        </w:rPr>
-        <w:t>etc</w:t>
-      </w:r>
-      <w:proofErr w:type="spellEnd"/>
+        <w:t>2”, etc</w:t>
+      </w:r>
     </w:p>
     <w:p>
       <w:pPr>
@@ -2690,25 +2527,7 @@
           <w:sz w:val="20"/>
           <w:szCs w:val="20"/>
         </w:rPr>
-        <w:t xml:space="preserve"> temperature in Centigrade</w:t>
-      </w:r>
-      <w:proofErr w:type="gramStart"/>
-      <w:r>
-        <w:rPr>
-          <w:rFonts w:ascii="Arial" w:hAnsi="Arial" w:cs="Arial"/>
-          <w:sz w:val="20"/>
-          <w:szCs w:val="20"/>
-        </w:rPr>
-        <w:t>:  “</w:t>
-      </w:r>
-      <w:proofErr w:type="gramEnd"/>
-      <w:r>
-        <w:rPr>
-          <w:rFonts w:ascii="Arial" w:hAnsi="Arial" w:cs="Arial"/>
-          <w:sz w:val="20"/>
-          <w:szCs w:val="20"/>
-        </w:rPr>
-        <w:t>x”</w:t>
+        <w:t xml:space="preserve"> temperature in Centigrade:  “x”</w:t>
       </w:r>
     </w:p>
     <w:p>
@@ -2740,25 +2559,7 @@
           <w:sz w:val="20"/>
           <w:szCs w:val="20"/>
         </w:rPr>
-        <w:t xml:space="preserve"> = exposure in seconds: “</w:t>
-      </w:r>
-      <w:proofErr w:type="spellStart"/>
-      <w:r>
-        <w:rPr>
-          <w:rFonts w:ascii="Arial" w:hAnsi="Arial" w:cs="Arial"/>
-          <w:sz w:val="20"/>
-          <w:szCs w:val="20"/>
-        </w:rPr>
-        <w:t>e.eee</w:t>
-      </w:r>
-      <w:proofErr w:type="spellEnd"/>
-      <w:r>
-        <w:rPr>
-          <w:rFonts w:ascii="Arial" w:hAnsi="Arial" w:cs="Arial"/>
-          <w:sz w:val="20"/>
-          <w:szCs w:val="20"/>
-        </w:rPr>
-        <w:t>”</w:t>
+        <w:t xml:space="preserve"> = exposure in seconds: “e.eee”</w:t>
       </w:r>
     </w:p>
     <w:p>
@@ -2790,18 +2591,8 @@
           <w:sz w:val="20"/>
           <w:szCs w:val="20"/>
         </w:rPr>
-        <w:t xml:space="preserve"> = filter name: “C”, “R”, “B”, “V”, </w:t>
-      </w:r>
-      <w:proofErr w:type="spellStart"/>
-      <w:r>
-        <w:rPr>
-          <w:rFonts w:ascii="Arial" w:hAnsi="Arial" w:cs="Arial"/>
-          <w:sz w:val="20"/>
-          <w:szCs w:val="20"/>
-        </w:rPr>
-        <w:t>etc</w:t>
-      </w:r>
-      <w:proofErr w:type="spellEnd"/>
+        <w:t xml:space="preserve"> = filter name: “C”, “R”, “B”, “V”, etc</w:t>
+      </w:r>
     </w:p>
     <w:p>
       <w:pPr>
@@ -2869,7 +2660,7 @@
           <w:sz w:val="20"/>
           <w:szCs w:val="20"/>
         </w:rPr>
-        <w:t>“B1x1_T-20.2_E35.00_FC”</w:t>
+        <w:t>“B1x1_T-20_E35.0_FC”</w:t>
       </w:r>
     </w:p>
     <w:p>
@@ -2891,7 +2682,7 @@
           <w:sz w:val="20"/>
           <w:szCs w:val="20"/>
         </w:rPr>
-        <w:t>“B2x2_T-10.0_E180.0_FR</w:t>
+        <w:t>“B2x2_T-10_E180.0_FR</w:t>
       </w:r>
       <w:r>
         <w:rPr>
@@ -3132,7 +2923,6 @@
         </w:rPr>
         <w:t xml:space="preserve"> directory containing the </w:t>
       </w:r>
-      <w:proofErr w:type="spellStart"/>
       <w:r>
         <w:rPr>
           <w:rFonts w:ascii="Arial" w:hAnsi="Arial" w:cs="Arial"/>
@@ -3142,7 +2932,6 @@
         </w:rPr>
         <w:t>TheSky</w:t>
       </w:r>
-      <w:proofErr w:type="spellEnd"/>
       <w:r>
         <w:rPr>
           <w:rFonts w:ascii="Arial" w:hAnsi="Arial" w:cs="Arial"/>
@@ -3168,47 +2957,7 @@
           <w:sz w:val="20"/>
           <w:szCs w:val="20"/>
         </w:rPr>
-        <w:t xml:space="preserve"> either “C:\Users\...\Documents\Software Bisque\</w:t>
-      </w:r>
-      <w:proofErr w:type="spellStart"/>
-      <w:r>
-        <w:rPr>
-          <w:rFonts w:ascii="Arial" w:hAnsi="Arial" w:cs="Arial"/>
-          <w:bCs/>
-          <w:sz w:val="20"/>
-          <w:szCs w:val="20"/>
-        </w:rPr>
-        <w:t>TheSky</w:t>
-      </w:r>
-      <w:proofErr w:type="spellEnd"/>
-      <w:r>
-        <w:rPr>
-          <w:rFonts w:ascii="Arial" w:hAnsi="Arial" w:cs="Arial"/>
-          <w:bCs/>
-          <w:sz w:val="20"/>
-          <w:szCs w:val="20"/>
-        </w:rPr>
-        <w:t xml:space="preserve"> Professional Edition 64” or “C:\Users\...\Documents\Software Bisque\</w:t>
-      </w:r>
-      <w:proofErr w:type="spellStart"/>
-      <w:r>
-        <w:rPr>
-          <w:rFonts w:ascii="Arial" w:hAnsi="Arial" w:cs="Arial"/>
-          <w:bCs/>
-          <w:sz w:val="20"/>
-          <w:szCs w:val="20"/>
-        </w:rPr>
-        <w:t>TheSky</w:t>
-      </w:r>
-      <w:proofErr w:type="spellEnd"/>
-      <w:r>
-        <w:rPr>
-          <w:rFonts w:ascii="Arial" w:hAnsi="Arial" w:cs="Arial"/>
-          <w:bCs/>
-          <w:sz w:val="20"/>
-          <w:szCs w:val="20"/>
-        </w:rPr>
-        <w:t xml:space="preserve"> Professional Edition”.</w:t>
+        <w:t xml:space="preserve"> either “C:\Users\...\Documents\Software Bisque\TheSky Professional Edition 64” or “C:\Users\...\Documents\Software Bisque\TheSky Professional Edition”.</w:t>
       </w:r>
     </w:p>
     <w:p>
@@ -3246,17 +2995,7 @@
           <w:sz w:val="20"/>
           <w:szCs w:val="20"/>
         </w:rPr>
-        <w:t xml:space="preserve">Selection from available </w:t>
-      </w:r>
-      <w:proofErr w:type="spellStart"/>
-      <w:r>
-        <w:rPr>
-          <w:rFonts w:ascii="Arial" w:hAnsi="Arial" w:cs="Arial"/>
-          <w:bCs/>
-          <w:sz w:val="20"/>
-          <w:szCs w:val="20"/>
-        </w:rPr>
-        <w:t>bin</w:t>
+        <w:t>Selection from available bin</w:t>
       </w:r>
       <w:r>
         <w:rPr>
@@ -3274,17 +3013,7 @@
           <w:sz w:val="20"/>
           <w:szCs w:val="20"/>
         </w:rPr>
-        <w:t>ings</w:t>
-      </w:r>
-      <w:proofErr w:type="spellEnd"/>
-      <w:r>
-        <w:rPr>
-          <w:rFonts w:ascii="Arial" w:hAnsi="Arial" w:cs="Arial"/>
-          <w:bCs/>
-          <w:sz w:val="20"/>
-          <w:szCs w:val="20"/>
-        </w:rPr>
-        <w:t xml:space="preserve"> in Calibration Image Directory</w:t>
+        <w:t>ings in Calibration Image Directory</w:t>
       </w:r>
       <w:r>
         <w:rPr>
@@ -3380,25 +3109,14 @@
         </w:rPr>
         <w:t xml:space="preserve">Organize lists of bias, </w:t>
       </w:r>
-      <w:proofErr w:type="gramStart"/>
-      <w:r>
-        <w:rPr>
-          <w:rFonts w:ascii="Arial" w:hAnsi="Arial" w:cs="Arial"/>
-          <w:bCs/>
-          <w:sz w:val="20"/>
-          <w:szCs w:val="20"/>
-        </w:rPr>
-        <w:t>darks</w:t>
-      </w:r>
-      <w:proofErr w:type="gramEnd"/>
-      <w:r>
-        <w:rPr>
-          <w:rFonts w:ascii="Arial" w:hAnsi="Arial" w:cs="Arial"/>
-          <w:bCs/>
-          <w:sz w:val="20"/>
-          <w:szCs w:val="20"/>
-        </w:rPr>
-        <w:t xml:space="preserve"> and flats, then modify AppSettings.ini </w:t>
+      <w:r>
+        <w:rPr>
+          <w:rFonts w:ascii="Arial" w:hAnsi="Arial" w:cs="Arial"/>
+          <w:bCs/>
+          <w:sz w:val="20"/>
+          <w:szCs w:val="20"/>
+        </w:rPr>
+        <w:t xml:space="preserve">darks and flats, then modify AppSettings.ini </w:t>
       </w:r>
       <w:r>
         <w:rPr>
@@ -3699,27 +3417,7 @@
           <w:sz w:val="20"/>
           <w:szCs w:val="20"/>
         </w:rPr>
-        <w:t>1,</w:t>
-      </w:r>
-      <w:proofErr w:type="gramStart"/>
-      <w:r>
-        <w:rPr>
-          <w:rFonts w:ascii="Arial" w:hAnsi="Arial" w:cs="Arial"/>
-          <w:bCs/>
-          <w:sz w:val="20"/>
-          <w:szCs w:val="20"/>
-        </w:rPr>
-        <w:t>2,etc</w:t>
-      </w:r>
-      <w:proofErr w:type="gramEnd"/>
-      <w:r>
-        <w:rPr>
-          <w:rFonts w:ascii="Arial" w:hAnsi="Arial" w:cs="Arial"/>
-          <w:bCs/>
-          <w:sz w:val="20"/>
-          <w:szCs w:val="20"/>
-        </w:rPr>
-        <w:t>) and YBINNING (1,2,etc).</w:t>
+        <w:t>1,2,etc) and YBINNING (1,2,etc).</w:t>
       </w:r>
     </w:p>
     <w:p>
@@ -3794,18 +3492,8 @@
           <w:sz w:val="20"/>
           <w:szCs w:val="20"/>
         </w:rPr>
-        <w:t xml:space="preserve"> is a Windows Forms executable, written in Visual C#.  The app requires </w:t>
-      </w:r>
-      <w:proofErr w:type="spellStart"/>
-      <w:r>
-        <w:rPr>
-          <w:rFonts w:ascii="Arial" w:hAnsi="Arial" w:cs="Arial"/>
-          <w:sz w:val="20"/>
-          <w:szCs w:val="20"/>
-        </w:rPr>
-        <w:t>TheSky</w:t>
-      </w:r>
-      <w:proofErr w:type="spellEnd"/>
+        <w:t xml:space="preserve"> is a Windows Forms executable, written in Visual C#.  The app requires TheSky</w:t>
+      </w:r>
       <w:r>
         <w:rPr>
           <w:rFonts w:ascii="Arial" w:hAnsi="Arial" w:cs="Arial"/>
@@ -3907,41 +3595,21 @@
         </w:rPr>
         <w:t xml:space="preserve">The source code for this application is available on GitHub under </w:t>
       </w:r>
-      <w:proofErr w:type="spellStart"/>
-      <w:r>
-        <w:rPr>
-          <w:rFonts w:ascii="Arial" w:hAnsi="Arial" w:cs="Arial"/>
-          <w:sz w:val="20"/>
-          <w:szCs w:val="20"/>
-        </w:rPr>
-        <w:t>rrskybox</w:t>
-      </w:r>
-      <w:proofErr w:type="spellEnd"/>
-      <w:r>
-        <w:rPr>
-          <w:rFonts w:ascii="Arial" w:hAnsi="Arial" w:cs="Arial"/>
-          <w:sz w:val="20"/>
-          <w:szCs w:val="20"/>
-        </w:rPr>
-        <w:t>/</w:t>
-      </w:r>
-      <w:proofErr w:type="spellStart"/>
-      <w:r>
-        <w:rPr>
-          <w:rFonts w:ascii="Arial" w:hAnsi="Arial" w:cs="Arial"/>
-          <w:sz w:val="20"/>
-          <w:szCs w:val="20"/>
-        </w:rPr>
-        <w:t>ReductionGroupGenerator</w:t>
-      </w:r>
-      <w:proofErr w:type="spellEnd"/>
-      <w:r>
-        <w:rPr>
-          <w:rFonts w:ascii="Arial" w:hAnsi="Arial" w:cs="Arial"/>
-          <w:sz w:val="20"/>
-          <w:szCs w:val="20"/>
-        </w:rPr>
-        <w:t>.  The One-Click</w:t>
+      <w:r>
+        <w:rPr>
+          <w:rFonts w:ascii="Arial" w:hAnsi="Arial" w:cs="Arial"/>
+          <w:sz w:val="20"/>
+          <w:szCs w:val="20"/>
+        </w:rPr>
+        <w:t>rrskybox/</w:t>
+      </w:r>
+      <w:r>
+        <w:rPr>
+          <w:rFonts w:ascii="Arial" w:hAnsi="Arial" w:cs="Arial"/>
+          <w:sz w:val="20"/>
+          <w:szCs w:val="20"/>
+        </w:rPr>
+        <w:t>ReductionGroupGenerator.  The One-Click</w:t>
       </w:r>
       <w:r>
         <w:rPr>
@@ -4047,7 +3715,6 @@
         </w:rPr>
         <w:t>un "setup.exe".  Upon completion, an application icon will have been added to the start menu under "</w:t>
       </w:r>
-      <w:proofErr w:type="spellStart"/>
       <w:r>
         <w:rPr>
           <w:rFonts w:ascii="Arial" w:hAnsi="Arial" w:cs="Arial"/>
@@ -4062,16 +3729,7 @@
           <w:sz w:val="20"/>
           <w:szCs w:val="20"/>
         </w:rPr>
-        <w:t>ToolKit</w:t>
-      </w:r>
-      <w:proofErr w:type="spellEnd"/>
-      <w:r>
-        <w:rPr>
-          <w:rFonts w:ascii="Arial" w:hAnsi="Arial" w:cs="Arial"/>
-          <w:sz w:val="20"/>
-          <w:szCs w:val="20"/>
-        </w:rPr>
-        <w:t>" with the name "Reduction Group Generator".  This application can be pinned to the Start if desired.</w:t>
+        <w:t>ToolKit" with the name "Reduction Group Generator".  This application can be pinned to the Start if desired.</w:t>
       </w:r>
     </w:p>
     <w:p>
@@ -4192,47 +3850,7 @@
           <w:sz w:val="20"/>
           <w:szCs w:val="20"/>
         </w:rPr>
-        <w:t xml:space="preserve">I should also note that the structure and format of the AppSettings.ini configuration file is clearly proprietary, </w:t>
-      </w:r>
-      <w:proofErr w:type="gramStart"/>
-      <w:r>
-        <w:rPr>
-          <w:rFonts w:ascii="Arial" w:hAnsi="Arial" w:cs="Arial"/>
-          <w:bCs/>
-          <w:sz w:val="20"/>
-          <w:szCs w:val="20"/>
-        </w:rPr>
-        <w:t>i.e.</w:t>
-      </w:r>
-      <w:proofErr w:type="gramEnd"/>
-      <w:r>
-        <w:rPr>
-          <w:rFonts w:ascii="Arial" w:hAnsi="Arial" w:cs="Arial"/>
-          <w:bCs/>
-          <w:sz w:val="20"/>
-          <w:szCs w:val="20"/>
-        </w:rPr>
-        <w:t xml:space="preserve"> subject to change without notice or apologies.  </w:t>
-      </w:r>
-      <w:proofErr w:type="gramStart"/>
-      <w:r>
-        <w:rPr>
-          <w:rFonts w:ascii="Arial" w:hAnsi="Arial" w:cs="Arial"/>
-          <w:bCs/>
-          <w:sz w:val="20"/>
-          <w:szCs w:val="20"/>
-        </w:rPr>
-        <w:t>But,</w:t>
-      </w:r>
-      <w:proofErr w:type="gramEnd"/>
-      <w:r>
-        <w:rPr>
-          <w:rFonts w:ascii="Arial" w:hAnsi="Arial" w:cs="Arial"/>
-          <w:bCs/>
-          <w:sz w:val="20"/>
-          <w:szCs w:val="20"/>
-        </w:rPr>
-        <w:t xml:space="preserve"> I will try to keep the app up with the current build, if possible and as time permits.</w:t>
+        <w:t>I should also note that the structure and format of the AppSettings.ini configuration file is clearly proprietary, i.e. subject to change without notice or apologies.  But, I will try to keep the app up with the current build, if possible and as time permits.</w:t>
       </w:r>
     </w:p>
     <w:bookmarkEnd w:id="0"/>
